--- a/assignment1_r.docx
+++ b/assignment1_r.docx
@@ -1,6 +1,6 @@
 
 <file path=word/document.xml><?xml version="1.0" encoding="utf-8"?>
-<w:document xmlns:wpc="http://schemas.microsoft.com/office/word/2010/wordprocessingCanvas" xmlns:mc="http://schemas.openxmlformats.org/markup-compatibility/2006" xmlns:o="urn:schemas-microsoft-com:office:office" xmlns:r="http://schemas.openxmlformats.org/officeDocument/2006/relationships" xmlns:m="http://schemas.openxmlformats.org/officeDocument/2006/math" xmlns:v="urn:schemas-microsoft-com:vml" xmlns:wp14="http://schemas.microsoft.com/office/word/2010/wordprocessingDrawing" xmlns:wp="http://schemas.openxmlformats.org/drawingml/2006/wordprocessingDrawing" xmlns:w10="urn:schemas-microsoft-com:office:word" xmlns:w="http://schemas.openxmlformats.org/wordprocessingml/2006/main" xmlns:w14="http://schemas.microsoft.com/office/word/2010/wordml" xmlns:w15="http://schemas.microsoft.com/office/word/2012/wordml" xmlns:wpg="http://schemas.microsoft.com/office/word/2010/wordprocessingGroup" xmlns:wpi="http://schemas.microsoft.com/office/word/2010/wordprocessingInk" xmlns:wne="http://schemas.microsoft.com/office/word/2006/wordml" xmlns:wps="http://schemas.microsoft.com/office/word/2010/wordprocessingShape" mc:Ignorable="w14 w15 wp14">
+<w:document xmlns:wpc="http://schemas.microsoft.com/office/word/2010/wordprocessingCanvas" xmlns:cx="http://schemas.microsoft.com/office/drawing/2014/chartex" xmlns:cx1="http://schemas.microsoft.com/office/drawing/2015/9/8/chartex" xmlns:cx2="http://schemas.microsoft.com/office/drawing/2015/10/21/chartex" xmlns:mc="http://schemas.openxmlformats.org/markup-compatibility/2006" xmlns:o="urn:schemas-microsoft-com:office:office" xmlns:r="http://schemas.openxmlformats.org/officeDocument/2006/relationships" xmlns:m="http://schemas.openxmlformats.org/officeDocument/2006/math" xmlns:v="urn:schemas-microsoft-com:vml" xmlns:wp14="http://schemas.microsoft.com/office/word/2010/wordprocessingDrawing" xmlns:wp="http://schemas.openxmlformats.org/drawingml/2006/wordprocessingDrawing" xmlns:w10="urn:schemas-microsoft-com:office:word" xmlns:w="http://schemas.openxmlformats.org/wordprocessingml/2006/main" xmlns:w14="http://schemas.microsoft.com/office/word/2010/wordml" xmlns:w15="http://schemas.microsoft.com/office/word/2012/wordml" xmlns:w16se="http://schemas.microsoft.com/office/word/2015/wordml/symex" xmlns:wpg="http://schemas.microsoft.com/office/word/2010/wordprocessingGroup" xmlns:wpi="http://schemas.microsoft.com/office/word/2010/wordprocessingInk" xmlns:wne="http://schemas.microsoft.com/office/word/2006/wordml" xmlns:wps="http://schemas.microsoft.com/office/word/2010/wordprocessingShape" mc:Ignorable="w14 w15 w16se wp14">
   <w:body>
     <w:p>
       <w:pPr>
@@ -98,23 +98,7 @@
           <w:rFonts w:ascii="Calibri" w:eastAsia="Times New Roman" w:hAnsi="Calibri" w:cs="Times New Roman"/>
           <w:color w:val="000000"/>
         </w:rPr>
-        <w:t xml:space="preserve"> (and your written response, for part 1.8) into </w:t>
-      </w:r>
-      <w:proofErr w:type="gramStart"/>
-      <w:r>
-        <w:rPr>
-          <w:rFonts w:ascii="Calibri" w:eastAsia="Times New Roman" w:hAnsi="Calibri" w:cs="Times New Roman"/>
-          <w:color w:val="000000"/>
-        </w:rPr>
-        <w:t>a</w:t>
-      </w:r>
-      <w:proofErr w:type="gramEnd"/>
-      <w:r>
-        <w:rPr>
-          <w:rFonts w:ascii="Calibri" w:eastAsia="Times New Roman" w:hAnsi="Calibri" w:cs="Times New Roman"/>
-          <w:color w:val="000000"/>
-        </w:rPr>
-        <w:t xml:space="preserve"> .r, .txt, .doc,</w:t>
+        <w:t xml:space="preserve"> (and your written response, for part 1.8) into a .r, .txt, .doc,</w:t>
       </w:r>
       <w:r>
         <w:rPr>
@@ -128,33 +112,15 @@
           <w:rFonts w:ascii="Calibri" w:eastAsia="Times New Roman" w:hAnsi="Calibri" w:cs="Times New Roman"/>
           <w:color w:val="000000"/>
         </w:rPr>
-        <w:t>.</w:t>
-      </w:r>
-      <w:proofErr w:type="spellStart"/>
-      <w:r>
-        <w:rPr>
-          <w:rFonts w:ascii="Calibri" w:eastAsia="Times New Roman" w:hAnsi="Calibri" w:cs="Times New Roman"/>
-          <w:color w:val="000000"/>
-        </w:rPr>
-        <w:t>docx</w:t>
-      </w:r>
-      <w:proofErr w:type="spellEnd"/>
-      <w:r>
-        <w:rPr>
-          <w:rFonts w:ascii="Calibri" w:eastAsia="Times New Roman" w:hAnsi="Calibri" w:cs="Times New Roman"/>
-          <w:color w:val="000000"/>
-        </w:rPr>
-        <w:t>, or .</w:t>
-      </w:r>
-      <w:proofErr w:type="spellStart"/>
-      <w:r>
-        <w:rPr>
-          <w:rFonts w:ascii="Calibri" w:eastAsia="Times New Roman" w:hAnsi="Calibri" w:cs="Times New Roman"/>
-          <w:color w:val="000000"/>
-        </w:rPr>
-        <w:t>rmd</w:t>
-      </w:r>
-      <w:proofErr w:type="spellEnd"/>
+        <w:t>.docx</w:t>
+      </w:r>
+      <w:r>
+        <w:rPr>
+          <w:rFonts w:ascii="Calibri" w:eastAsia="Times New Roman" w:hAnsi="Calibri" w:cs="Times New Roman"/>
+          <w:color w:val="000000"/>
+        </w:rPr>
+        <w:t>, or .rmd</w:t>
+      </w:r>
       <w:r>
         <w:rPr>
           <w:rFonts w:ascii="Calibri" w:eastAsia="Times New Roman" w:hAnsi="Calibri" w:cs="Times New Roman"/>
@@ -167,34 +133,76 @@
       <w:pPr>
         <w:spacing w:after="160" w:line="240" w:lineRule="auto"/>
         <w:rPr>
-          <w:rFonts w:ascii="Times New Roman" w:eastAsia="Times New Roman" w:hAnsi="Times New Roman" w:cs="Times New Roman"/>
-          <w:sz w:val="24"/>
-          <w:szCs w:val="24"/>
-        </w:rPr>
-      </w:pPr>
-      <w:proofErr w:type="gramStart"/>
-      <w:r>
-        <w:rPr>
-          <w:rFonts w:ascii="Calibri" w:eastAsia="Times New Roman" w:hAnsi="Calibri" w:cs="Times New Roman"/>
-          <w:color w:val="000000"/>
-        </w:rPr>
-        <w:t>1.0  Open</w:t>
-      </w:r>
-      <w:proofErr w:type="gramEnd"/>
-      <w:r>
-        <w:rPr>
-          <w:rFonts w:ascii="Calibri" w:eastAsia="Times New Roman" w:hAnsi="Calibri" w:cs="Times New Roman"/>
-          <w:color w:val="000000"/>
-        </w:rPr>
-        <w:t xml:space="preserve"> R.  The first line of text in the console window tells you which version of R you are running (this should be version 3.1.2).  Copy this line of text into a document, to verify that you’ve installed the correct version.</w:t>
-      </w:r>
+          <w:rFonts w:ascii="Lucida Console" w:eastAsia="Times New Roman" w:hAnsi="Lucida Console" w:cs="Courier New"/>
+          <w:color w:val="000000"/>
+          <w:sz w:val="20"/>
+          <w:szCs w:val="20"/>
+        </w:rPr>
+      </w:pPr>
+      <w:r>
+        <w:rPr>
+          <w:rFonts w:ascii="Calibri" w:eastAsia="Times New Roman" w:hAnsi="Calibri" w:cs="Times New Roman"/>
+          <w:color w:val="000000"/>
+        </w:rPr>
+        <w:t>1.0  Open R.  The first line of text in the console window tells you which version of R you are running (this should be version 3.1.2).  Copy this line of text into a document, to verify that you’ve installed the correct version</w:t>
+      </w:r>
+    </w:p>
+    <w:p>
+      <w:pPr>
+        <w:shd w:val="clear" w:color="auto" w:fill="FFFFFF"/>
+        <w:tabs>
+          <w:tab w:val="left" w:pos="916"/>
+          <w:tab w:val="left" w:pos="1832"/>
+          <w:tab w:val="left" w:pos="2748"/>
+          <w:tab w:val="left" w:pos="3664"/>
+          <w:tab w:val="left" w:pos="4580"/>
+          <w:tab w:val="left" w:pos="5496"/>
+          <w:tab w:val="left" w:pos="6412"/>
+          <w:tab w:val="left" w:pos="7328"/>
+          <w:tab w:val="left" w:pos="8244"/>
+          <w:tab w:val="left" w:pos="9160"/>
+          <w:tab w:val="left" w:pos="10076"/>
+          <w:tab w:val="left" w:pos="10992"/>
+          <w:tab w:val="left" w:pos="11908"/>
+          <w:tab w:val="left" w:pos="12824"/>
+          <w:tab w:val="left" w:pos="13740"/>
+          <w:tab w:val="left" w:pos="14656"/>
+        </w:tabs>
+        <w:wordWrap w:val="0"/>
+        <w:spacing w:after="0" w:line="225" w:lineRule="atLeast"/>
+        <w:rPr>
+          <w:rFonts w:ascii="Lucida Console" w:eastAsia="Times New Roman" w:hAnsi="Lucida Console" w:cs="Courier New"/>
+          <w:color w:val="FF0000"/>
+          <w:sz w:val="20"/>
+          <w:szCs w:val="20"/>
+        </w:rPr>
+      </w:pPr>
+      <w:r>
+        <w:rPr>
+          <w:rFonts w:ascii="Lucida Console" w:eastAsia="Times New Roman" w:hAnsi="Lucida Console" w:cs="Courier New"/>
+          <w:color w:val="FF0000"/>
+          <w:sz w:val="20"/>
+          <w:szCs w:val="20"/>
+        </w:rPr>
+        <w:t>R version 3.1.2 (2014-10-31) -- "Pumpkin Helmet"</w:t>
+      </w:r>
+    </w:p>
+    <w:p>
+      <w:pPr>
+        <w:spacing w:after="160" w:line="240" w:lineRule="auto"/>
+        <w:rPr>
+          <w:rFonts w:ascii="Times New Roman" w:eastAsia="Times New Roman" w:hAnsi="Times New Roman" w:cs="Times New Roman"/>
+          <w:sz w:val="24"/>
+          <w:szCs w:val="24"/>
+        </w:rPr>
+      </w:pPr>
     </w:p>
     <w:p>
       <w:pPr>
         <w:spacing w:after="0" w:line="240" w:lineRule="auto"/>
         <w:textAlignment w:val="baseline"/>
         <w:rPr>
-          <w:rFonts w:ascii="Calibri" w:eastAsia="Times New Roman" w:hAnsi="Calibri" w:cs="Times New Roman"/>
+          <w:rFonts w:ascii="Courier New" w:eastAsia="Times New Roman" w:hAnsi="Courier New" w:cs="Courier New"/>
           <w:color w:val="000000"/>
         </w:rPr>
       </w:pPr>
@@ -210,17 +218,8 @@
           <w:rFonts w:ascii="Calibri" w:eastAsia="Times New Roman" w:hAnsi="Calibri" w:cs="Times New Roman"/>
           <w:color w:val="000000"/>
         </w:rPr>
-        <w:t>Calculate the cube root of 2015, as follows</w:t>
-      </w:r>
-      <w:proofErr w:type="gramStart"/>
-      <w:r>
-        <w:rPr>
-          <w:rFonts w:ascii="Calibri" w:eastAsia="Times New Roman" w:hAnsi="Calibri" w:cs="Times New Roman"/>
-          <w:color w:val="000000"/>
-        </w:rPr>
-        <w:t>:</w:t>
-      </w:r>
-      <w:proofErr w:type="gramEnd"/>
+        <w:t>Calculate the cube root of 2015, as follows:</w:t>
+      </w:r>
       <w:r>
         <w:rPr>
           <w:rFonts w:ascii="Calibri" w:eastAsia="Times New Roman" w:hAnsi="Calibri" w:cs="Times New Roman"/>
@@ -239,22 +238,112 @@
     <w:p>
       <w:pPr>
         <w:spacing w:after="0" w:line="240" w:lineRule="auto"/>
-        <w:rPr>
-          <w:rFonts w:ascii="Times New Roman" w:eastAsia="Times New Roman" w:hAnsi="Times New Roman" w:cs="Times New Roman"/>
-          <w:sz w:val="24"/>
-          <w:szCs w:val="24"/>
-        </w:rPr>
-      </w:pPr>
-    </w:p>
-    <w:p>
-      <w:pPr>
-        <w:spacing w:after="0" w:line="240" w:lineRule="auto"/>
         <w:textAlignment w:val="baseline"/>
         <w:rPr>
           <w:rFonts w:ascii="Calibri" w:eastAsia="Times New Roman" w:hAnsi="Calibri" w:cs="Times New Roman"/>
           <w:color w:val="000000"/>
         </w:rPr>
       </w:pPr>
+    </w:p>
+    <w:p>
+      <w:pPr>
+        <w:spacing w:after="0" w:line="240" w:lineRule="auto"/>
+        <w:textAlignment w:val="baseline"/>
+        <w:rPr>
+          <w:rFonts w:ascii="Calibri" w:eastAsia="Times New Roman" w:hAnsi="Calibri" w:cs="Times New Roman"/>
+          <w:color w:val="000000"/>
+        </w:rPr>
+      </w:pPr>
+      <w:r>
+        <w:rPr>
+          <w:rFonts w:ascii="Calibri" w:eastAsia="Times New Roman" w:hAnsi="Calibri" w:cs="Times New Roman"/>
+          <w:color w:val="000000"/>
+        </w:rPr>
+        <w:t>#1.1 Calculate the cube root of 2015, as follows:</w:t>
+      </w:r>
+    </w:p>
+    <w:p>
+      <w:pPr>
+        <w:spacing w:after="0" w:line="240" w:lineRule="auto"/>
+        <w:textAlignment w:val="baseline"/>
+        <w:rPr>
+          <w:rFonts w:ascii="Calibri" w:eastAsia="Times New Roman" w:hAnsi="Calibri" w:cs="Times New Roman"/>
+          <w:color w:val="000000"/>
+        </w:rPr>
+      </w:pPr>
+      <w:r>
+        <w:rPr>
+          <w:rFonts w:ascii="Calibri" w:eastAsia="Times New Roman" w:hAnsi="Calibri" w:cs="Times New Roman"/>
+          <w:color w:val="000000"/>
+        </w:rPr>
+        <w:t>cube.root &lt;-  2015^(1/3)</w:t>
+      </w:r>
+    </w:p>
+    <w:p>
+      <w:pPr>
+        <w:spacing w:after="0" w:line="240" w:lineRule="auto"/>
+        <w:textAlignment w:val="baseline"/>
+        <w:rPr>
+          <w:rFonts w:ascii="Calibri" w:eastAsia="Times New Roman" w:hAnsi="Calibri" w:cs="Times New Roman"/>
+          <w:color w:val="000000"/>
+        </w:rPr>
+      </w:pPr>
+      <w:r>
+        <w:rPr>
+          <w:rFonts w:ascii="Calibri" w:eastAsia="Times New Roman" w:hAnsi="Calibri" w:cs="Times New Roman"/>
+          <w:color w:val="000000"/>
+        </w:rPr>
+        <w:t>cube.root</w:t>
+      </w:r>
+    </w:p>
+    <w:p>
+      <w:pPr>
+        <w:pStyle w:val="HTMLPreformatted"/>
+        <w:shd w:val="clear" w:color="auto" w:fill="FFFFFF"/>
+        <w:wordWrap w:val="0"/>
+        <w:spacing w:line="225" w:lineRule="atLeast"/>
+        <w:rPr>
+          <w:rFonts w:ascii="Lucida Console" w:hAnsi="Lucida Console"/>
+          <w:color w:val="000000"/>
+        </w:rPr>
+      </w:pPr>
+      <w:r>
+        <w:rPr>
+          <w:rFonts w:ascii="Lucida Console" w:hAnsi="Lucida Console"/>
+          <w:color w:val="000000"/>
+        </w:rPr>
+        <w:t>[1] 12.63063</w:t>
+      </w:r>
+    </w:p>
+    <w:p>
+      <w:pPr>
+        <w:spacing w:after="0" w:line="240" w:lineRule="auto"/>
+        <w:rPr>
+          <w:rFonts w:ascii="Times New Roman" w:eastAsia="Times New Roman" w:hAnsi="Times New Roman" w:cs="Times New Roman"/>
+          <w:sz w:val="24"/>
+          <w:szCs w:val="24"/>
+        </w:rPr>
+      </w:pPr>
+    </w:p>
+    <w:p>
+      <w:pPr>
+        <w:spacing w:after="0" w:line="240" w:lineRule="auto"/>
+        <w:rPr>
+          <w:rFonts w:ascii="Times New Roman" w:eastAsia="Times New Roman" w:hAnsi="Times New Roman" w:cs="Times New Roman"/>
+          <w:sz w:val="24"/>
+          <w:szCs w:val="24"/>
+        </w:rPr>
+      </w:pPr>
+    </w:p>
+    <w:p>
+      <w:pPr>
+        <w:spacing w:after="0" w:line="240" w:lineRule="auto"/>
+        <w:textAlignment w:val="baseline"/>
+        <w:rPr>
+          <w:rFonts w:ascii="Courier New" w:eastAsia="Times New Roman" w:hAnsi="Courier New" w:cs="Courier New"/>
+          <w:color w:val="000000"/>
+        </w:rPr>
+      </w:pPr>
       <w:r>
         <w:rPr>
           <w:rFonts w:ascii="Calibri" w:eastAsia="Times New Roman" w:hAnsi="Calibri" w:cs="Times New Roman"/>
@@ -267,17 +356,8 @@
           <w:rFonts w:ascii="Calibri" w:eastAsia="Times New Roman" w:hAnsi="Calibri" w:cs="Times New Roman"/>
           <w:color w:val="000000"/>
         </w:rPr>
-        <w:t>Find the absolute value of 5.7 minus 6.8 divided by .58</w:t>
-      </w:r>
-      <w:proofErr w:type="gramStart"/>
-      <w:r>
-        <w:rPr>
-          <w:rFonts w:ascii="Calibri" w:eastAsia="Times New Roman" w:hAnsi="Calibri" w:cs="Times New Roman"/>
-          <w:color w:val="000000"/>
-        </w:rPr>
-        <w:t>:</w:t>
-      </w:r>
-      <w:proofErr w:type="gramEnd"/>
+        <w:t>Find the absolute value of 5.7 minus 6.8 divided by .58:</w:t>
+      </w:r>
       <w:r>
         <w:rPr>
           <w:rFonts w:ascii="Calibri" w:eastAsia="Times New Roman" w:hAnsi="Calibri" w:cs="Times New Roman"/>
@@ -296,18 +376,108 @@
     <w:p>
       <w:pPr>
         <w:spacing w:after="0" w:line="240" w:lineRule="auto"/>
-        <w:rPr>
-          <w:rFonts w:ascii="Times New Roman" w:eastAsia="Times New Roman" w:hAnsi="Times New Roman" w:cs="Times New Roman"/>
-          <w:sz w:val="24"/>
-          <w:szCs w:val="24"/>
-        </w:rPr>
-      </w:pPr>
-    </w:p>
-    <w:p>
-      <w:pPr>
-        <w:spacing w:after="0" w:line="240" w:lineRule="auto"/>
         <w:textAlignment w:val="baseline"/>
         <w:rPr>
+          <w:rFonts w:ascii="Courier New" w:eastAsia="Times New Roman" w:hAnsi="Courier New" w:cs="Courier New"/>
+          <w:color w:val="000000"/>
+        </w:rPr>
+      </w:pPr>
+    </w:p>
+    <w:p>
+      <w:pPr>
+        <w:spacing w:after="0" w:line="240" w:lineRule="auto"/>
+        <w:textAlignment w:val="baseline"/>
+        <w:rPr>
+          <w:rFonts w:ascii="Calibri" w:eastAsia="Times New Roman" w:hAnsi="Calibri" w:cs="Times New Roman"/>
+          <w:color w:val="000000"/>
+        </w:rPr>
+      </w:pPr>
+      <w:r>
+        <w:rPr>
+          <w:rFonts w:ascii="Calibri" w:eastAsia="Times New Roman" w:hAnsi="Calibri" w:cs="Times New Roman"/>
+          <w:color w:val="000000"/>
+        </w:rPr>
+        <w:t>#1.2 Find the absolute value of 5.7 minus 6.8 divided by .58:</w:t>
+      </w:r>
+    </w:p>
+    <w:p>
+      <w:pPr>
+        <w:spacing w:after="0" w:line="240" w:lineRule="auto"/>
+        <w:textAlignment w:val="baseline"/>
+        <w:rPr>
+          <w:rFonts w:ascii="Calibri" w:eastAsia="Times New Roman" w:hAnsi="Calibri" w:cs="Times New Roman"/>
+          <w:color w:val="000000"/>
+        </w:rPr>
+      </w:pPr>
+      <w:r>
+        <w:rPr>
+          <w:rFonts w:ascii="Calibri" w:eastAsia="Times New Roman" w:hAnsi="Calibri" w:cs="Times New Roman"/>
+          <w:color w:val="000000"/>
+        </w:rPr>
+        <w:t>abs.value &lt;-   abs(5.7-6.8)/.58</w:t>
+      </w:r>
+    </w:p>
+    <w:p>
+      <w:pPr>
+        <w:spacing w:after="0" w:line="240" w:lineRule="auto"/>
+        <w:textAlignment w:val="baseline"/>
+        <w:rPr>
+          <w:rFonts w:ascii="Calibri" w:eastAsia="Times New Roman" w:hAnsi="Calibri" w:cs="Times New Roman"/>
+          <w:color w:val="000000"/>
+        </w:rPr>
+      </w:pPr>
+      <w:r>
+        <w:rPr>
+          <w:rFonts w:ascii="Calibri" w:eastAsia="Times New Roman" w:hAnsi="Calibri" w:cs="Times New Roman"/>
+          <w:color w:val="000000"/>
+        </w:rPr>
+        <w:t>abs.value</w:t>
+      </w:r>
+    </w:p>
+    <w:p>
+      <w:pPr>
+        <w:pStyle w:val="HTMLPreformatted"/>
+        <w:shd w:val="clear" w:color="auto" w:fill="FFFFFF"/>
+        <w:wordWrap w:val="0"/>
+        <w:spacing w:line="225" w:lineRule="atLeast"/>
+        <w:rPr>
+          <w:rFonts w:ascii="Lucida Console" w:hAnsi="Lucida Console"/>
+          <w:color w:val="000000"/>
+        </w:rPr>
+      </w:pPr>
+      <w:r>
+        <w:rPr>
+          <w:rFonts w:ascii="Lucida Console" w:hAnsi="Lucida Console"/>
+          <w:color w:val="000000"/>
+        </w:rPr>
+        <w:t>[1] 1.896552</w:t>
+      </w:r>
+    </w:p>
+    <w:p>
+      <w:pPr>
+        <w:spacing w:after="0" w:line="240" w:lineRule="auto"/>
+        <w:textAlignment w:val="baseline"/>
+        <w:rPr>
+          <w:rFonts w:ascii="Calibri" w:eastAsia="Times New Roman" w:hAnsi="Calibri" w:cs="Times New Roman"/>
+          <w:color w:val="000000"/>
+        </w:rPr>
+      </w:pPr>
+    </w:p>
+    <w:p>
+      <w:pPr>
+        <w:spacing w:after="0" w:line="240" w:lineRule="auto"/>
+        <w:rPr>
+          <w:rFonts w:ascii="Times New Roman" w:eastAsia="Times New Roman" w:hAnsi="Times New Roman" w:cs="Times New Roman"/>
+          <w:sz w:val="24"/>
+          <w:szCs w:val="24"/>
+        </w:rPr>
+      </w:pPr>
+    </w:p>
+    <w:p>
+      <w:pPr>
+        <w:spacing w:after="0" w:line="240" w:lineRule="auto"/>
+        <w:textAlignment w:val="baseline"/>
+        <w:rPr>
           <w:rFonts w:ascii="Calibri" w:eastAsia="Times New Roman" w:hAnsi="Calibri" w:cs="Times New Roman"/>
           <w:color w:val="000000"/>
         </w:rPr>
@@ -324,17 +494,8 @@
           <w:rFonts w:ascii="Calibri" w:eastAsia="Times New Roman" w:hAnsi="Calibri" w:cs="Times New Roman"/>
           <w:color w:val="000000"/>
         </w:rPr>
-        <w:t>Create a list of integers from 1 to 12 and call it “a”</w:t>
-      </w:r>
-      <w:proofErr w:type="gramStart"/>
-      <w:r>
-        <w:rPr>
-          <w:rFonts w:ascii="Calibri" w:eastAsia="Times New Roman" w:hAnsi="Calibri" w:cs="Times New Roman"/>
-          <w:color w:val="000000"/>
-        </w:rPr>
-        <w:t>:</w:t>
-      </w:r>
-      <w:proofErr w:type="gramEnd"/>
+        <w:t>Create a list of integers from 1 to 12 and call it “a”:</w:t>
+      </w:r>
       <w:r>
         <w:rPr>
           <w:rFonts w:ascii="Calibri" w:eastAsia="Times New Roman" w:hAnsi="Calibri" w:cs="Times New Roman"/>
@@ -382,22 +543,102 @@
     <w:p>
       <w:pPr>
         <w:spacing w:after="0" w:line="240" w:lineRule="auto"/>
-        <w:rPr>
-          <w:rFonts w:ascii="Times New Roman" w:eastAsia="Times New Roman" w:hAnsi="Times New Roman" w:cs="Times New Roman"/>
-          <w:sz w:val="24"/>
-          <w:szCs w:val="24"/>
-        </w:rPr>
-      </w:pPr>
-    </w:p>
-    <w:p>
-      <w:pPr>
-        <w:spacing w:after="0" w:line="240" w:lineRule="auto"/>
         <w:textAlignment w:val="baseline"/>
         <w:rPr>
           <w:rFonts w:ascii="Calibri" w:eastAsia="Times New Roman" w:hAnsi="Calibri" w:cs="Times New Roman"/>
           <w:color w:val="000000"/>
         </w:rPr>
       </w:pPr>
+    </w:p>
+    <w:p>
+      <w:pPr>
+        <w:spacing w:after="0" w:line="240" w:lineRule="auto"/>
+        <w:textAlignment w:val="baseline"/>
+        <w:rPr>
+          <w:rFonts w:ascii="Calibri" w:eastAsia="Times New Roman" w:hAnsi="Calibri" w:cs="Times New Roman"/>
+          <w:color w:val="000000"/>
+        </w:rPr>
+      </w:pPr>
+      <w:r>
+        <w:rPr>
+          <w:rFonts w:ascii="Calibri" w:eastAsia="Times New Roman" w:hAnsi="Calibri" w:cs="Times New Roman"/>
+          <w:color w:val="000000"/>
+        </w:rPr>
+        <w:t>#1.3 Create a list of integers from 1 to 12 and call it “a”:</w:t>
+      </w:r>
+    </w:p>
+    <w:p>
+      <w:pPr>
+        <w:spacing w:after="0" w:line="240" w:lineRule="auto"/>
+        <w:textAlignment w:val="baseline"/>
+        <w:rPr>
+          <w:rFonts w:ascii="Calibri" w:eastAsia="Times New Roman" w:hAnsi="Calibri" w:cs="Times New Roman"/>
+          <w:color w:val="000000"/>
+        </w:rPr>
+      </w:pPr>
+      <w:r>
+        <w:rPr>
+          <w:rFonts w:ascii="Calibri" w:eastAsia="Times New Roman" w:hAnsi="Calibri" w:cs="Times New Roman"/>
+          <w:color w:val="000000"/>
+        </w:rPr>
+        <w:t>a = 1:12</w:t>
+      </w:r>
+    </w:p>
+    <w:p>
+      <w:pPr>
+        <w:spacing w:after="0" w:line="240" w:lineRule="auto"/>
+        <w:textAlignment w:val="baseline"/>
+        <w:rPr>
+          <w:rFonts w:ascii="Calibri" w:eastAsia="Times New Roman" w:hAnsi="Calibri" w:cs="Times New Roman"/>
+          <w:color w:val="000000"/>
+        </w:rPr>
+      </w:pPr>
+      <w:r>
+        <w:rPr>
+          <w:rFonts w:ascii="Calibri" w:eastAsia="Times New Roman" w:hAnsi="Calibri" w:cs="Times New Roman"/>
+          <w:color w:val="000000"/>
+        </w:rPr>
+        <w:t>a   #(this will print a, so you can paste it into your homework; do this each time)</w:t>
+      </w:r>
+    </w:p>
+    <w:p>
+      <w:pPr>
+        <w:pStyle w:val="HTMLPreformatted"/>
+        <w:shd w:val="clear" w:color="auto" w:fill="FFFFFF"/>
+        <w:wordWrap w:val="0"/>
+        <w:spacing w:line="225" w:lineRule="atLeast"/>
+        <w:rPr>
+          <w:rFonts w:ascii="Lucida Console" w:hAnsi="Lucida Console"/>
+          <w:color w:val="000000"/>
+        </w:rPr>
+      </w:pPr>
+      <w:r>
+        <w:rPr>
+          <w:rFonts w:ascii="Lucida Console" w:hAnsi="Lucida Console"/>
+          <w:color w:val="000000"/>
+        </w:rPr>
+        <w:t>[1]  1  2  3  4  5  6  7  8  9 10 11 12</w:t>
+      </w:r>
+    </w:p>
+    <w:p>
+      <w:pPr>
+        <w:spacing w:after="0" w:line="240" w:lineRule="auto"/>
+        <w:textAlignment w:val="baseline"/>
+        <w:rPr>
+          <w:rFonts w:ascii="Calibri" w:eastAsia="Times New Roman" w:hAnsi="Calibri" w:cs="Times New Roman"/>
+          <w:color w:val="000000"/>
+        </w:rPr>
+      </w:pPr>
+    </w:p>
+    <w:p>
+      <w:pPr>
+        <w:spacing w:after="0" w:line="240" w:lineRule="auto"/>
+        <w:textAlignment w:val="baseline"/>
+        <w:rPr>
+          <w:rFonts w:ascii="Calibri" w:eastAsia="Times New Roman" w:hAnsi="Calibri" w:cs="Times New Roman"/>
+          <w:color w:val="000000"/>
+        </w:rPr>
+      </w:pPr>
       <w:r>
         <w:rPr>
           <w:rFonts w:ascii="Calibri" w:eastAsia="Times New Roman" w:hAnsi="Calibri" w:cs="Times New Roman"/>
@@ -428,23 +669,24 @@
           <w:rFonts w:ascii="Courier New" w:eastAsia="Times New Roman" w:hAnsi="Courier New" w:cs="Courier New"/>
           <w:color w:val="000000"/>
         </w:rPr>
-        <w:t xml:space="preserve">b = </w:t>
-      </w:r>
-      <w:proofErr w:type="gramStart"/>
-      <w:r>
+        <w:t>b = c(1, 3, 5, 7, 9, 11)</w:t>
+      </w:r>
+    </w:p>
+    <w:p>
+      <w:pPr>
+        <w:spacing w:after="0" w:line="240" w:lineRule="auto"/>
+        <w:ind w:left="360"/>
         <w:rPr>
           <w:rFonts w:ascii="Courier New" w:eastAsia="Times New Roman" w:hAnsi="Courier New" w:cs="Courier New"/>
           <w:color w:val="000000"/>
         </w:rPr>
-        <w:t>c(</w:t>
-      </w:r>
-      <w:proofErr w:type="gramEnd"/>
+      </w:pPr>
       <w:r>
         <w:rPr>
           <w:rFonts w:ascii="Courier New" w:eastAsia="Times New Roman" w:hAnsi="Courier New" w:cs="Courier New"/>
           <w:color w:val="000000"/>
         </w:rPr>
-        <w:t>1, 3, 5, 7, 9, 11)</w:t>
+        <w:t>b</w:t>
       </w:r>
     </w:p>
     <w:p>
@@ -452,20 +694,97 @@
         <w:spacing w:after="0" w:line="240" w:lineRule="auto"/>
         <w:ind w:left="360"/>
         <w:rPr>
-          <w:rFonts w:ascii="Times New Roman" w:eastAsia="Times New Roman" w:hAnsi="Times New Roman" w:cs="Times New Roman"/>
-          <w:sz w:val="24"/>
-          <w:szCs w:val="24"/>
-        </w:rPr>
-      </w:pPr>
-      <w:proofErr w:type="gramStart"/>
-      <w:r>
-        <w:rPr>
           <w:rFonts w:ascii="Courier New" w:eastAsia="Times New Roman" w:hAnsi="Courier New" w:cs="Courier New"/>
           <w:color w:val="000000"/>
         </w:rPr>
+      </w:pPr>
+    </w:p>
+    <w:p>
+      <w:pPr>
+        <w:spacing w:after="0" w:line="240" w:lineRule="auto"/>
+        <w:ind w:left="360"/>
+        <w:rPr>
+          <w:rFonts w:ascii="Times New Roman" w:eastAsia="Times New Roman" w:hAnsi="Times New Roman" w:cs="Times New Roman"/>
+          <w:sz w:val="24"/>
+          <w:szCs w:val="24"/>
+        </w:rPr>
+      </w:pPr>
+      <w:r>
+        <w:rPr>
+          <w:rFonts w:ascii="Times New Roman" w:eastAsia="Times New Roman" w:hAnsi="Times New Roman" w:cs="Times New Roman"/>
+          <w:sz w:val="24"/>
+          <w:szCs w:val="24"/>
+        </w:rPr>
+        <w:t>#1.4 Create a sequence of odd numbers from 1 to 11:</w:t>
+      </w:r>
+    </w:p>
+    <w:p>
+      <w:pPr>
+        <w:spacing w:after="0" w:line="240" w:lineRule="auto"/>
+        <w:ind w:left="360"/>
+        <w:rPr>
+          <w:rFonts w:ascii="Times New Roman" w:eastAsia="Times New Roman" w:hAnsi="Times New Roman" w:cs="Times New Roman"/>
+          <w:sz w:val="24"/>
+          <w:szCs w:val="24"/>
+        </w:rPr>
+      </w:pPr>
+      <w:r>
+        <w:rPr>
+          <w:rFonts w:ascii="Times New Roman" w:eastAsia="Times New Roman" w:hAnsi="Times New Roman" w:cs="Times New Roman"/>
+          <w:sz w:val="24"/>
+          <w:szCs w:val="24"/>
+        </w:rPr>
+        <w:t>b = c(1, 3, 5, 7, 9, 11)</w:t>
+      </w:r>
+    </w:p>
+    <w:p>
+      <w:pPr>
+        <w:spacing w:after="0" w:line="240" w:lineRule="auto"/>
+        <w:ind w:left="360"/>
+        <w:rPr>
+          <w:rFonts w:ascii="Times New Roman" w:eastAsia="Times New Roman" w:hAnsi="Times New Roman" w:cs="Times New Roman"/>
+          <w:sz w:val="24"/>
+          <w:szCs w:val="24"/>
+        </w:rPr>
+      </w:pPr>
+      <w:r>
+        <w:rPr>
+          <w:rFonts w:ascii="Times New Roman" w:eastAsia="Times New Roman" w:hAnsi="Times New Roman" w:cs="Times New Roman"/>
+          <w:sz w:val="24"/>
+          <w:szCs w:val="24"/>
+        </w:rPr>
         <w:t>b</w:t>
       </w:r>
-      <w:proofErr w:type="gramEnd"/>
+    </w:p>
+    <w:p>
+      <w:pPr>
+        <w:pStyle w:val="HTMLPreformatted"/>
+        <w:shd w:val="clear" w:color="auto" w:fill="FFFFFF"/>
+        <w:wordWrap w:val="0"/>
+        <w:spacing w:line="225" w:lineRule="atLeast"/>
+        <w:rPr>
+          <w:rFonts w:ascii="Lucida Console" w:hAnsi="Lucida Console"/>
+          <w:color w:val="000000"/>
+        </w:rPr>
+      </w:pPr>
+      <w:r>
+        <w:rPr>
+          <w:rFonts w:ascii="Lucida Console" w:hAnsi="Lucida Console"/>
+          <w:color w:val="000000"/>
+        </w:rPr>
+        <w:t>[1]  1  3  5  7  9 11</w:t>
+      </w:r>
+    </w:p>
+    <w:p>
+      <w:pPr>
+        <w:spacing w:after="0" w:line="240" w:lineRule="auto"/>
+        <w:ind w:left="360"/>
+        <w:rPr>
+          <w:rFonts w:ascii="Times New Roman" w:eastAsia="Times New Roman" w:hAnsi="Times New Roman" w:cs="Times New Roman"/>
+          <w:sz w:val="24"/>
+          <w:szCs w:val="24"/>
+        </w:rPr>
+      </w:pPr>
     </w:p>
     <w:p>
       <w:pPr>
@@ -498,17 +817,8 @@
           <w:rFonts w:ascii="Calibri" w:eastAsia="Times New Roman" w:hAnsi="Calibri" w:cs="Times New Roman"/>
           <w:color w:val="000000"/>
         </w:rPr>
-        <w:t>Create the same sequence in another way</w:t>
-      </w:r>
-      <w:proofErr w:type="gramStart"/>
-      <w:r>
-        <w:rPr>
-          <w:rFonts w:ascii="Calibri" w:eastAsia="Times New Roman" w:hAnsi="Calibri" w:cs="Times New Roman"/>
-          <w:color w:val="000000"/>
-        </w:rPr>
-        <w:t>:</w:t>
-      </w:r>
-      <w:proofErr w:type="gramEnd"/>
+        <w:t>Create the same sequence in another way:</w:t>
+      </w:r>
       <w:r>
         <w:rPr>
           <w:rFonts w:ascii="Calibri" w:eastAsia="Times New Roman" w:hAnsi="Calibri" w:cs="Times New Roman"/>
@@ -521,23 +831,7 @@
           <w:rFonts w:ascii="Courier New" w:eastAsia="Times New Roman" w:hAnsi="Courier New" w:cs="Courier New"/>
           <w:color w:val="000000"/>
         </w:rPr>
-        <w:t xml:space="preserve">c = </w:t>
-      </w:r>
-      <w:proofErr w:type="spellStart"/>
-      <w:r>
-        <w:rPr>
-          <w:rFonts w:ascii="Courier New" w:eastAsia="Times New Roman" w:hAnsi="Courier New" w:cs="Courier New"/>
-          <w:color w:val="000000"/>
-        </w:rPr>
-        <w:t>seq</w:t>
-      </w:r>
-      <w:proofErr w:type="spellEnd"/>
-      <w:r>
-        <w:rPr>
-          <w:rFonts w:ascii="Courier New" w:eastAsia="Times New Roman" w:hAnsi="Courier New" w:cs="Courier New"/>
-          <w:color w:val="000000"/>
-        </w:rPr>
-        <w:t>(1,11, 2)</w:t>
+        <w:t>c = seq(1,11, 2)</w:t>
       </w:r>
       <w:r>
         <w:rPr>
@@ -561,9 +855,102 @@
     <w:p>
       <w:pPr>
         <w:spacing w:after="0" w:line="240" w:lineRule="auto"/>
+        <w:rPr>
+          <w:rFonts w:ascii="Times New Roman" w:eastAsia="Times New Roman" w:hAnsi="Times New Roman" w:cs="Times New Roman"/>
+          <w:sz w:val="24"/>
+          <w:szCs w:val="24"/>
+        </w:rPr>
+      </w:pPr>
+      <w:r>
+        <w:rPr>
+          <w:rFonts w:ascii="Times New Roman" w:eastAsia="Times New Roman" w:hAnsi="Times New Roman" w:cs="Times New Roman"/>
+          <w:sz w:val="24"/>
+          <w:szCs w:val="24"/>
+        </w:rPr>
+        <w:t>#1.5 Create the same sequence in another way:</w:t>
+      </w:r>
+    </w:p>
+    <w:p>
+      <w:pPr>
+        <w:spacing w:after="0" w:line="240" w:lineRule="auto"/>
+        <w:rPr>
+          <w:rFonts w:ascii="Times New Roman" w:eastAsia="Times New Roman" w:hAnsi="Times New Roman" w:cs="Times New Roman"/>
+          <w:sz w:val="24"/>
+          <w:szCs w:val="24"/>
+        </w:rPr>
+      </w:pPr>
+      <w:r>
+        <w:rPr>
+          <w:rFonts w:ascii="Times New Roman" w:eastAsia="Times New Roman" w:hAnsi="Times New Roman" w:cs="Times New Roman"/>
+          <w:sz w:val="24"/>
+          <w:szCs w:val="24"/>
+        </w:rPr>
+        <w:t>c = seq(1,11, 2)</w:t>
+      </w:r>
+    </w:p>
+    <w:p>
+      <w:pPr>
+        <w:spacing w:after="0" w:line="240" w:lineRule="auto"/>
+        <w:rPr>
+          <w:rFonts w:ascii="Times New Roman" w:eastAsia="Times New Roman" w:hAnsi="Times New Roman" w:cs="Times New Roman"/>
+          <w:sz w:val="24"/>
+          <w:szCs w:val="24"/>
+        </w:rPr>
+      </w:pPr>
+      <w:r>
+        <w:rPr>
+          <w:rFonts w:ascii="Times New Roman" w:eastAsia="Times New Roman" w:hAnsi="Times New Roman" w:cs="Times New Roman"/>
+          <w:sz w:val="24"/>
+          <w:szCs w:val="24"/>
+        </w:rPr>
+        <w:t>c</w:t>
+      </w:r>
+    </w:p>
+    <w:p>
+      <w:pPr>
+        <w:pStyle w:val="HTMLPreformatted"/>
+        <w:shd w:val="clear" w:color="auto" w:fill="FFFFFF"/>
+        <w:wordWrap w:val="0"/>
+        <w:spacing w:line="225" w:lineRule="atLeast"/>
+        <w:rPr>
+          <w:rFonts w:ascii="Lucida Console" w:hAnsi="Lucida Console"/>
+          <w:color w:val="000000"/>
+        </w:rPr>
+      </w:pPr>
+      <w:r>
+        <w:rPr>
+          <w:rFonts w:ascii="Lucida Console" w:hAnsi="Lucida Console"/>
+          <w:color w:val="000000"/>
+        </w:rPr>
+        <w:t>[1]  1  3  5  7  9 11</w:t>
+      </w:r>
+    </w:p>
+    <w:p>
+      <w:pPr>
+        <w:spacing w:after="0" w:line="240" w:lineRule="auto"/>
+        <w:rPr>
+          <w:rFonts w:ascii="Times New Roman" w:eastAsia="Times New Roman" w:hAnsi="Times New Roman" w:cs="Times New Roman"/>
+          <w:sz w:val="24"/>
+          <w:szCs w:val="24"/>
+        </w:rPr>
+      </w:pPr>
+    </w:p>
+    <w:p>
+      <w:pPr>
+        <w:spacing w:after="0" w:line="240" w:lineRule="auto"/>
+        <w:rPr>
+          <w:rFonts w:ascii="Times New Roman" w:eastAsia="Times New Roman" w:hAnsi="Times New Roman" w:cs="Times New Roman"/>
+          <w:sz w:val="24"/>
+          <w:szCs w:val="24"/>
+        </w:rPr>
+      </w:pPr>
+    </w:p>
+    <w:p>
+      <w:pPr>
+        <w:spacing w:after="0" w:line="240" w:lineRule="auto"/>
         <w:textAlignment w:val="baseline"/>
         <w:rPr>
-          <w:rFonts w:ascii="Calibri" w:eastAsia="Times New Roman" w:hAnsi="Calibri" w:cs="Times New Roman"/>
+          <w:rFonts w:ascii="Courier New" w:eastAsia="Times New Roman" w:hAnsi="Courier New" w:cs="Courier New"/>
           <w:color w:val="000000"/>
         </w:rPr>
       </w:pPr>
@@ -574,8 +961,6 @@
         </w:rPr>
         <w:t xml:space="preserve">1.6 </w:t>
       </w:r>
-      <w:bookmarkStart w:id="0" w:name="_GoBack"/>
-      <w:bookmarkEnd w:id="0"/>
       <w:r>
         <w:rPr>
           <w:rFonts w:ascii="Calibri" w:eastAsia="Times New Roman" w:hAnsi="Calibri" w:cs="Times New Roman"/>
@@ -589,147 +974,310 @@
           <w:color w:val="000000"/>
         </w:rPr>
         <w:br/>
-      </w:r>
-      <w:proofErr w:type="spellStart"/>
+        <w:t>ln.a = log(a)</w:t>
+      </w:r>
       <w:r>
         <w:rPr>
           <w:rFonts w:ascii="Courier New" w:eastAsia="Times New Roman" w:hAnsi="Courier New" w:cs="Courier New"/>
           <w:color w:val="000000"/>
         </w:rPr>
+        <w:br/>
         <w:t>ln.a</w:t>
       </w:r>
-      <w:proofErr w:type="spellEnd"/>
-      <w:r>
+    </w:p>
+    <w:p>
+      <w:pPr>
+        <w:spacing w:after="0" w:line="240" w:lineRule="auto"/>
+        <w:textAlignment w:val="baseline"/>
         <w:rPr>
           <w:rFonts w:ascii="Courier New" w:eastAsia="Times New Roman" w:hAnsi="Courier New" w:cs="Courier New"/>
           <w:color w:val="000000"/>
         </w:rPr>
-        <w:t xml:space="preserve"> = </w:t>
-      </w:r>
-      <w:proofErr w:type="gramStart"/>
+      </w:pPr>
+    </w:p>
+    <w:p>
+      <w:pPr>
+        <w:spacing w:after="0" w:line="240" w:lineRule="auto"/>
+        <w:textAlignment w:val="baseline"/>
+        <w:rPr>
+          <w:rFonts w:ascii="Calibri" w:eastAsia="Times New Roman" w:hAnsi="Calibri" w:cs="Times New Roman"/>
+          <w:color w:val="000000"/>
+        </w:rPr>
+      </w:pPr>
+      <w:r>
+        <w:rPr>
+          <w:rFonts w:ascii="Calibri" w:eastAsia="Times New Roman" w:hAnsi="Calibri" w:cs="Times New Roman"/>
+          <w:color w:val="000000"/>
+        </w:rPr>
+        <w:t>#1.6 Take the natural log (ln) of a. (Note that this is done to the entire “vector” called a.)</w:t>
+      </w:r>
+    </w:p>
+    <w:p>
+      <w:pPr>
+        <w:spacing w:after="0" w:line="240" w:lineRule="auto"/>
+        <w:textAlignment w:val="baseline"/>
+        <w:rPr>
+          <w:rFonts w:ascii="Calibri" w:eastAsia="Times New Roman" w:hAnsi="Calibri" w:cs="Times New Roman"/>
+          <w:color w:val="000000"/>
+        </w:rPr>
+      </w:pPr>
+      <w:r>
+        <w:rPr>
+          <w:rFonts w:ascii="Calibri" w:eastAsia="Times New Roman" w:hAnsi="Calibri" w:cs="Times New Roman"/>
+          <w:color w:val="000000"/>
+        </w:rPr>
+        <w:t>ln.a = log(a)</w:t>
+      </w:r>
+    </w:p>
+    <w:p>
+      <w:pPr>
+        <w:spacing w:after="0" w:line="240" w:lineRule="auto"/>
+        <w:textAlignment w:val="baseline"/>
+        <w:rPr>
+          <w:rFonts w:ascii="Calibri" w:eastAsia="Times New Roman" w:hAnsi="Calibri" w:cs="Times New Roman"/>
+          <w:color w:val="000000"/>
+        </w:rPr>
+      </w:pPr>
+      <w:r>
+        <w:rPr>
+          <w:rFonts w:ascii="Calibri" w:eastAsia="Times New Roman" w:hAnsi="Calibri" w:cs="Times New Roman"/>
+          <w:color w:val="000000"/>
+        </w:rPr>
+        <w:t>ln.a</w:t>
+      </w:r>
+    </w:p>
+    <w:p>
+      <w:pPr>
+        <w:pStyle w:val="HTMLPreformatted"/>
+        <w:shd w:val="clear" w:color="auto" w:fill="FFFFFF"/>
+        <w:wordWrap w:val="0"/>
+        <w:spacing w:line="225" w:lineRule="atLeast"/>
+        <w:rPr>
+          <w:rFonts w:ascii="Lucida Console" w:hAnsi="Lucida Console"/>
+          <w:color w:val="000000"/>
+        </w:rPr>
+      </w:pPr>
+      <w:r>
+        <w:rPr>
+          <w:rFonts w:ascii="Lucida Console" w:hAnsi="Lucida Console"/>
+          <w:color w:val="000000"/>
+        </w:rPr>
+        <w:t>[1] 0.0000000 0.6931472 1.0986123 1.3862944 1.6094379 1.7917595 1.9459101 2.0794415 2.1972246 2.3025851 2.3978953</w:t>
+      </w:r>
+    </w:p>
+    <w:p>
+      <w:pPr>
+        <w:pStyle w:val="HTMLPreformatted"/>
+        <w:shd w:val="clear" w:color="auto" w:fill="FFFFFF"/>
+        <w:wordWrap w:val="0"/>
+        <w:spacing w:line="225" w:lineRule="atLeast"/>
+        <w:rPr>
+          <w:rFonts w:ascii="Lucida Console" w:hAnsi="Lucida Console"/>
+          <w:color w:val="000000"/>
+        </w:rPr>
+      </w:pPr>
+      <w:r>
+        <w:rPr>
+          <w:rFonts w:ascii="Lucida Console" w:hAnsi="Lucida Console"/>
+          <w:color w:val="000000"/>
+        </w:rPr>
+        <w:t>[12] 2.4849066</w:t>
+      </w:r>
+    </w:p>
+    <w:p>
+      <w:pPr>
+        <w:spacing w:after="0" w:line="240" w:lineRule="auto"/>
+        <w:textAlignment w:val="baseline"/>
+        <w:rPr>
+          <w:rFonts w:ascii="Calibri" w:eastAsia="Times New Roman" w:hAnsi="Calibri" w:cs="Times New Roman"/>
+          <w:color w:val="000000"/>
+        </w:rPr>
+      </w:pPr>
+    </w:p>
+    <w:p>
+      <w:pPr>
+        <w:spacing w:after="160" w:line="240" w:lineRule="auto"/>
+        <w:rPr>
+          <w:rFonts w:ascii="Calibri" w:eastAsia="Times New Roman" w:hAnsi="Calibri" w:cs="Times New Roman"/>
+          <w:color w:val="000000"/>
+        </w:rPr>
+      </w:pPr>
+      <w:r>
+        <w:rPr>
+          <w:rFonts w:ascii="Calibri" w:eastAsia="Times New Roman" w:hAnsi="Calibri" w:cs="Times New Roman"/>
+          <w:color w:val="000000"/>
+        </w:rPr>
+        <w:t>1.7 Compute the squares of the odd numbers from 1 to 11.</w:t>
+      </w:r>
+    </w:p>
+    <w:p>
+      <w:pPr>
+        <w:spacing w:after="0" w:line="240" w:lineRule="auto"/>
+        <w:rPr>
+          <w:rFonts w:ascii="Times New Roman" w:eastAsia="Times New Roman" w:hAnsi="Times New Roman" w:cs="Times New Roman"/>
+          <w:sz w:val="24"/>
+          <w:szCs w:val="24"/>
+        </w:rPr>
+      </w:pPr>
+      <w:r>
+        <w:rPr>
+          <w:rFonts w:ascii="Times New Roman" w:eastAsia="Times New Roman" w:hAnsi="Times New Roman" w:cs="Times New Roman"/>
+          <w:sz w:val="24"/>
+          <w:szCs w:val="24"/>
+        </w:rPr>
+        <w:t>#1.7 Compute the squares of the odd numbers from 1 to 11.</w:t>
+      </w:r>
+    </w:p>
+    <w:p>
+      <w:pPr>
+        <w:spacing w:after="0" w:line="240" w:lineRule="auto"/>
+        <w:rPr>
+          <w:rFonts w:ascii="Times New Roman" w:eastAsia="Times New Roman" w:hAnsi="Times New Roman" w:cs="Times New Roman"/>
+          <w:sz w:val="24"/>
+          <w:szCs w:val="24"/>
+        </w:rPr>
+      </w:pPr>
+      <w:r>
+        <w:rPr>
+          <w:rFonts w:ascii="Times New Roman" w:eastAsia="Times New Roman" w:hAnsi="Times New Roman" w:cs="Times New Roman"/>
+          <w:sz w:val="24"/>
+          <w:szCs w:val="24"/>
+        </w:rPr>
+        <w:t>sq.root &lt;- c^(1/2)</w:t>
+      </w:r>
+    </w:p>
+    <w:p>
+      <w:pPr>
+        <w:spacing w:after="0" w:line="240" w:lineRule="auto"/>
+        <w:rPr>
+          <w:rFonts w:ascii="Times New Roman" w:eastAsia="Times New Roman" w:hAnsi="Times New Roman" w:cs="Times New Roman"/>
+          <w:sz w:val="24"/>
+          <w:szCs w:val="24"/>
+        </w:rPr>
+      </w:pPr>
+      <w:r>
+        <w:rPr>
+          <w:rFonts w:ascii="Times New Roman" w:eastAsia="Times New Roman" w:hAnsi="Times New Roman" w:cs="Times New Roman"/>
+          <w:sz w:val="24"/>
+          <w:szCs w:val="24"/>
+        </w:rPr>
+        <w:t>sq.root</w:t>
+      </w:r>
+    </w:p>
+    <w:p>
+      <w:pPr>
+        <w:pStyle w:val="HTMLPreformatted"/>
+        <w:shd w:val="clear" w:color="auto" w:fill="FFFFFF"/>
+        <w:wordWrap w:val="0"/>
+        <w:spacing w:line="225" w:lineRule="atLeast"/>
+        <w:rPr>
+          <w:rFonts w:ascii="Lucida Console" w:hAnsi="Lucida Console"/>
+          <w:color w:val="000000"/>
+        </w:rPr>
+      </w:pPr>
+      <w:r>
+        <w:rPr>
+          <w:rFonts w:ascii="Lucida Console" w:hAnsi="Lucida Console"/>
+          <w:color w:val="000000"/>
+        </w:rPr>
+        <w:t>[1] 1.000000 1.732051 2.236068 2.645751 3.000000 3.316625</w:t>
+      </w:r>
+    </w:p>
+    <w:p>
+      <w:pPr>
+        <w:spacing w:after="0" w:line="240" w:lineRule="auto"/>
+        <w:rPr>
+          <w:rFonts w:ascii="Times New Roman" w:eastAsia="Times New Roman" w:hAnsi="Times New Roman" w:cs="Times New Roman"/>
+          <w:sz w:val="24"/>
+          <w:szCs w:val="24"/>
+        </w:rPr>
+      </w:pPr>
+    </w:p>
+    <w:p>
+      <w:pPr>
+        <w:spacing w:after="160" w:line="240" w:lineRule="auto"/>
+        <w:rPr>
+          <w:rFonts w:ascii="Calibri" w:eastAsia="Times New Roman" w:hAnsi="Calibri" w:cs="Times New Roman"/>
+          <w:color w:val="000000"/>
+        </w:rPr>
+      </w:pPr>
+      <w:r>
+        <w:rPr>
+          <w:rFonts w:ascii="Calibri" w:eastAsia="Times New Roman" w:hAnsi="Calibri" w:cs="Times New Roman"/>
+          <w:color w:val="000000"/>
+        </w:rPr>
+        <w:t xml:space="preserve">1.8 Use </w:t>
+      </w:r>
       <w:r>
         <w:rPr>
           <w:rFonts w:ascii="Courier New" w:eastAsia="Times New Roman" w:hAnsi="Courier New" w:cs="Courier New"/>
           <w:color w:val="000000"/>
         </w:rPr>
-        <w:t>log(</w:t>
-      </w:r>
-      <w:proofErr w:type="gramEnd"/>
+        <w:t>?sd</w:t>
+      </w:r>
+      <w:r>
+        <w:rPr>
+          <w:rFonts w:ascii="Calibri" w:eastAsia="Times New Roman" w:hAnsi="Calibri" w:cs="Times New Roman"/>
+          <w:color w:val="000000"/>
+        </w:rPr>
+        <w:t xml:space="preserve"> to view the help file for the </w:t>
+      </w:r>
       <w:r>
         <w:rPr>
           <w:rFonts w:ascii="Courier New" w:eastAsia="Times New Roman" w:hAnsi="Courier New" w:cs="Courier New"/>
           <w:color w:val="000000"/>
         </w:rPr>
-        <w:t>a)</w:t>
-      </w:r>
-      <w:r>
-        <w:rPr>
-          <w:rFonts w:ascii="Courier New" w:eastAsia="Times New Roman" w:hAnsi="Courier New" w:cs="Courier New"/>
-          <w:color w:val="000000"/>
-        </w:rPr>
-        <w:br/>
-      </w:r>
-      <w:proofErr w:type="spellStart"/>
-      <w:r>
-        <w:rPr>
-          <w:rFonts w:ascii="Courier New" w:eastAsia="Times New Roman" w:hAnsi="Courier New" w:cs="Courier New"/>
-          <w:color w:val="000000"/>
-        </w:rPr>
-        <w:t>ln.a</w:t>
-      </w:r>
-      <w:proofErr w:type="spellEnd"/>
-    </w:p>
-    <w:p>
-      <w:pPr>
-        <w:spacing w:after="0" w:line="240" w:lineRule="auto"/>
-        <w:rPr>
-          <w:rFonts w:ascii="Times New Roman" w:eastAsia="Times New Roman" w:hAnsi="Times New Roman" w:cs="Times New Roman"/>
-          <w:sz w:val="24"/>
-          <w:szCs w:val="24"/>
-        </w:rPr>
-      </w:pPr>
+        <w:t>sd</w:t>
+      </w:r>
+      <w:r>
+        <w:rPr>
+          <w:rFonts w:ascii="Calibri" w:eastAsia="Times New Roman" w:hAnsi="Calibri" w:cs="Times New Roman"/>
+          <w:color w:val="000000"/>
+        </w:rPr>
+        <w:t xml:space="preserve"> function.  What does it do?</w:t>
+      </w:r>
     </w:p>
     <w:p>
       <w:pPr>
         <w:spacing w:after="160" w:line="240" w:lineRule="auto"/>
         <w:rPr>
-          <w:rFonts w:ascii="Times New Roman" w:eastAsia="Times New Roman" w:hAnsi="Times New Roman" w:cs="Times New Roman"/>
-          <w:sz w:val="24"/>
-          <w:szCs w:val="24"/>
-        </w:rPr>
-      </w:pPr>
-      <w:r>
-        <w:rPr>
-          <w:rFonts w:ascii="Calibri" w:eastAsia="Times New Roman" w:hAnsi="Calibri" w:cs="Times New Roman"/>
-          <w:color w:val="000000"/>
-        </w:rPr>
-        <w:t>1.7 Compute the squares of the odd numbers from 1 to 11.</w:t>
+          <w:rFonts w:ascii="Calibri" w:eastAsia="Times New Roman" w:hAnsi="Calibri" w:cs="Times New Roman"/>
+          <w:color w:val="000000"/>
+        </w:rPr>
+      </w:pPr>
+      <w:r>
+        <w:rPr>
+          <w:rFonts w:ascii="Calibri" w:eastAsia="Times New Roman" w:hAnsi="Calibri" w:cs="Times New Roman"/>
+          <w:color w:val="000000"/>
+        </w:rPr>
+        <w:t>?sd</w:t>
       </w:r>
     </w:p>
     <w:p>
       <w:pPr>
         <w:spacing w:after="160" w:line="240" w:lineRule="auto"/>
         <w:rPr>
-          <w:rFonts w:ascii="Times New Roman" w:eastAsia="Times New Roman" w:hAnsi="Times New Roman" w:cs="Times New Roman"/>
-          <w:sz w:val="24"/>
-          <w:szCs w:val="24"/>
-        </w:rPr>
-      </w:pPr>
-      <w:r>
-        <w:rPr>
-          <w:rFonts w:ascii="Calibri" w:eastAsia="Times New Roman" w:hAnsi="Calibri" w:cs="Times New Roman"/>
-          <w:color w:val="000000"/>
-        </w:rPr>
-        <w:t xml:space="preserve">1.8 </w:t>
-      </w:r>
-      <w:proofErr w:type="gramStart"/>
-      <w:r>
-        <w:rPr>
-          <w:rFonts w:ascii="Calibri" w:eastAsia="Times New Roman" w:hAnsi="Calibri" w:cs="Times New Roman"/>
-          <w:color w:val="000000"/>
-        </w:rPr>
-        <w:t xml:space="preserve">Use </w:t>
-      </w:r>
-      <w:r>
-        <w:rPr>
-          <w:rFonts w:ascii="Courier New" w:eastAsia="Times New Roman" w:hAnsi="Courier New" w:cs="Courier New"/>
-          <w:color w:val="000000"/>
-        </w:rPr>
-        <w:t>?</w:t>
-      </w:r>
-      <w:proofErr w:type="spellStart"/>
-      <w:proofErr w:type="gramEnd"/>
-      <w:r>
-        <w:rPr>
-          <w:rFonts w:ascii="Courier New" w:eastAsia="Times New Roman" w:hAnsi="Courier New" w:cs="Courier New"/>
-          <w:color w:val="000000"/>
-        </w:rPr>
-        <w:t>sd</w:t>
-      </w:r>
-      <w:proofErr w:type="spellEnd"/>
-      <w:r>
-        <w:rPr>
-          <w:rFonts w:ascii="Calibri" w:eastAsia="Times New Roman" w:hAnsi="Calibri" w:cs="Times New Roman"/>
-          <w:color w:val="000000"/>
-        </w:rPr>
-        <w:t xml:space="preserve"> to view the help file for the </w:t>
-      </w:r>
-      <w:proofErr w:type="spellStart"/>
-      <w:r>
-        <w:rPr>
-          <w:rFonts w:ascii="Courier New" w:eastAsia="Times New Roman" w:hAnsi="Courier New" w:cs="Courier New"/>
-          <w:color w:val="000000"/>
-        </w:rPr>
-        <w:t>sd</w:t>
-      </w:r>
-      <w:proofErr w:type="spellEnd"/>
-      <w:r>
-        <w:rPr>
-          <w:rFonts w:ascii="Calibri" w:eastAsia="Times New Roman" w:hAnsi="Calibri" w:cs="Times New Roman"/>
-          <w:color w:val="000000"/>
-        </w:rPr>
-        <w:t xml:space="preserve"> function.  What does it do?</w:t>
-      </w:r>
+          <w:rFonts w:ascii="Calibri" w:eastAsia="Times New Roman" w:hAnsi="Calibri" w:cs="Times New Roman"/>
+          <w:color w:val="000000"/>
+        </w:rPr>
+      </w:pPr>
+      <w:r>
+        <w:rPr>
+          <w:rFonts w:ascii="Calibri" w:eastAsia="Times New Roman" w:hAnsi="Calibri" w:cs="Times New Roman"/>
+          <w:color w:val="000000"/>
+        </w:rPr>
+        <w:t>#It brings up the help function on how to find the standard deviation</w:t>
+      </w:r>
+    </w:p>
+    <w:p>
+      <w:pPr>
+        <w:spacing w:after="160" w:line="240" w:lineRule="auto"/>
+        <w:rPr>
+          <w:rFonts w:ascii="Times New Roman" w:eastAsia="Times New Roman" w:hAnsi="Times New Roman" w:cs="Times New Roman"/>
+          <w:sz w:val="24"/>
+          <w:szCs w:val="24"/>
+        </w:rPr>
+      </w:pPr>
     </w:p>
     <w:p>
       <w:pPr>
@@ -788,66 +1336,164 @@
         <w:spacing w:after="160" w:line="240" w:lineRule="auto"/>
         <w:ind w:left="360"/>
         <w:rPr>
-          <w:rFonts w:ascii="Times New Roman" w:eastAsia="Times New Roman" w:hAnsi="Times New Roman" w:cs="Times New Roman"/>
-          <w:sz w:val="24"/>
-          <w:szCs w:val="24"/>
-        </w:rPr>
-      </w:pPr>
-      <w:proofErr w:type="gramStart"/>
-      <w:r>
-        <w:rPr>
           <w:rFonts w:ascii="Courier New" w:eastAsia="Times New Roman" w:hAnsi="Courier New" w:cs="Courier New"/>
           <w:color w:val="000000"/>
         </w:rPr>
-        <w:t>paste(</w:t>
-      </w:r>
-      <w:proofErr w:type="gramEnd"/>
+      </w:pPr>
       <w:r>
         <w:rPr>
           <w:rFonts w:ascii="Courier New" w:eastAsia="Times New Roman" w:hAnsi="Courier New" w:cs="Courier New"/>
           <w:color w:val="000000"/>
         </w:rPr>
-        <w:t>"My name is", Name)</w:t>
-      </w:r>
-    </w:p>
-    <w:p>
-      <w:pPr>
-        <w:spacing w:after="0" w:line="240" w:lineRule="auto"/>
-        <w:rPr>
-          <w:rFonts w:ascii="Times New Roman" w:eastAsia="Times New Roman" w:hAnsi="Times New Roman" w:cs="Times New Roman"/>
-          <w:sz w:val="24"/>
-          <w:szCs w:val="24"/>
-        </w:rPr>
-      </w:pPr>
+        <w:t>paste("My name is", Name)</w:t>
+      </w:r>
     </w:p>
     <w:p>
       <w:pPr>
         <w:spacing w:after="160" w:line="240" w:lineRule="auto"/>
-        <w:rPr>
-          <w:rFonts w:ascii="Times New Roman" w:eastAsia="Times New Roman" w:hAnsi="Times New Roman" w:cs="Times New Roman"/>
-          <w:sz w:val="24"/>
-          <w:szCs w:val="24"/>
-        </w:rPr>
-      </w:pPr>
-      <w:proofErr w:type="gramStart"/>
-      <w:r>
-        <w:rPr>
-          <w:rFonts w:ascii="Arial" w:eastAsia="Times New Roman" w:hAnsi="Arial" w:cs="Arial"/>
+        <w:ind w:left="360"/>
+        <w:rPr>
+          <w:rFonts w:ascii="Courier New" w:eastAsia="Times New Roman" w:hAnsi="Courier New" w:cs="Courier New"/>
+          <w:color w:val="000000"/>
+        </w:rPr>
+      </w:pPr>
+    </w:p>
+    <w:p>
+      <w:pPr>
+        <w:spacing w:after="160" w:line="240" w:lineRule="auto"/>
+        <w:ind w:left="360"/>
+        <w:rPr>
+          <w:rFonts w:ascii="Times New Roman" w:eastAsia="Times New Roman" w:hAnsi="Times New Roman" w:cs="Times New Roman"/>
+          <w:sz w:val="24"/>
+          <w:szCs w:val="24"/>
+        </w:rPr>
+      </w:pPr>
+      <w:r>
+        <w:rPr>
+          <w:rFonts w:ascii="Times New Roman" w:eastAsia="Times New Roman" w:hAnsi="Times New Roman" w:cs="Times New Roman"/>
+          <w:sz w:val="24"/>
+          <w:szCs w:val="24"/>
+        </w:rPr>
+        <w:t>#1.9. Create a variable Name that contains your first name.  Because your name is a character string, not a number, you will need to put it in quotes so that R knows not to go looking for a variable with that name:</w:t>
+      </w:r>
+    </w:p>
+    <w:p>
+      <w:pPr>
+        <w:spacing w:after="160" w:line="240" w:lineRule="auto"/>
+        <w:ind w:left="360"/>
+        <w:rPr>
+          <w:rFonts w:ascii="Times New Roman" w:eastAsia="Times New Roman" w:hAnsi="Times New Roman" w:cs="Times New Roman"/>
+          <w:sz w:val="24"/>
+          <w:szCs w:val="24"/>
+        </w:rPr>
+      </w:pPr>
+      <w:r>
+        <w:rPr>
+          <w:rFonts w:ascii="Times New Roman" w:eastAsia="Times New Roman" w:hAnsi="Times New Roman" w:cs="Times New Roman"/>
+          <w:sz w:val="24"/>
+          <w:szCs w:val="24"/>
+        </w:rPr>
+        <w:lastRenderedPageBreak/>
+        <w:t>my.name ="Valerie"</w:t>
+      </w:r>
+    </w:p>
+    <w:p>
+      <w:pPr>
+        <w:spacing w:after="160" w:line="240" w:lineRule="auto"/>
+        <w:ind w:left="360"/>
+        <w:rPr>
+          <w:rFonts w:ascii="Times New Roman" w:eastAsia="Times New Roman" w:hAnsi="Times New Roman" w:cs="Times New Roman"/>
+          <w:sz w:val="24"/>
+          <w:szCs w:val="24"/>
+        </w:rPr>
+      </w:pPr>
+      <w:r>
+        <w:rPr>
+          <w:rFonts w:ascii="Times New Roman" w:eastAsia="Times New Roman" w:hAnsi="Times New Roman" w:cs="Times New Roman"/>
+          <w:sz w:val="24"/>
+          <w:szCs w:val="24"/>
+        </w:rPr>
+        <w:t>paste("My name is", my.name)</w:t>
+      </w:r>
+    </w:p>
+    <w:p>
+      <w:pPr>
+        <w:shd w:val="clear" w:color="auto" w:fill="FFFFFF"/>
+        <w:tabs>
+          <w:tab w:val="left" w:pos="916"/>
+          <w:tab w:val="left" w:pos="1832"/>
+          <w:tab w:val="left" w:pos="2748"/>
+          <w:tab w:val="left" w:pos="3664"/>
+          <w:tab w:val="left" w:pos="4580"/>
+          <w:tab w:val="left" w:pos="5496"/>
+          <w:tab w:val="left" w:pos="6412"/>
+          <w:tab w:val="left" w:pos="7328"/>
+          <w:tab w:val="left" w:pos="8244"/>
+          <w:tab w:val="left" w:pos="9160"/>
+          <w:tab w:val="left" w:pos="10076"/>
+          <w:tab w:val="left" w:pos="10992"/>
+          <w:tab w:val="left" w:pos="11908"/>
+          <w:tab w:val="left" w:pos="12824"/>
+          <w:tab w:val="left" w:pos="13740"/>
+          <w:tab w:val="left" w:pos="14656"/>
+        </w:tabs>
+        <w:wordWrap w:val="0"/>
+        <w:spacing w:after="0" w:line="225" w:lineRule="atLeast"/>
+        <w:rPr>
+          <w:rFonts w:ascii="Lucida Console" w:eastAsia="Times New Roman" w:hAnsi="Lucida Console" w:cs="Courier New"/>
           <w:color w:val="000000"/>
           <w:sz w:val="20"/>
           <w:szCs w:val="20"/>
         </w:rPr>
-        <w:t>1.10  When</w:t>
-      </w:r>
-      <w:proofErr w:type="gramEnd"/>
-      <w:r>
-        <w:rPr>
-          <w:rFonts w:ascii="Arial" w:eastAsia="Times New Roman" w:hAnsi="Arial" w:cs="Arial"/>
+      </w:pPr>
+      <w:r>
+        <w:rPr>
+          <w:rFonts w:ascii="Lucida Console" w:eastAsia="Times New Roman" w:hAnsi="Lucida Console" w:cs="Courier New"/>
           <w:color w:val="000000"/>
           <w:sz w:val="20"/>
           <w:szCs w:val="20"/>
         </w:rPr>
-        <w:t xml:space="preserve"> you shut down R, R will ask if you want to save the workspace image.  Always choose </w:t>
+        <w:t>[1] "My name is Valerie"</w:t>
+      </w:r>
+    </w:p>
+    <w:p>
+      <w:pPr>
+        <w:spacing w:after="160" w:line="240" w:lineRule="auto"/>
+        <w:ind w:left="360"/>
+        <w:rPr>
+          <w:rFonts w:ascii="Times New Roman" w:eastAsia="Times New Roman" w:hAnsi="Times New Roman" w:cs="Times New Roman"/>
+          <w:sz w:val="24"/>
+          <w:szCs w:val="24"/>
+        </w:rPr>
+      </w:pPr>
+    </w:p>
+    <w:p>
+      <w:pPr>
+        <w:spacing w:after="0" w:line="240" w:lineRule="auto"/>
+        <w:rPr>
+          <w:rFonts w:ascii="Times New Roman" w:eastAsia="Times New Roman" w:hAnsi="Times New Roman" w:cs="Times New Roman"/>
+          <w:sz w:val="24"/>
+          <w:szCs w:val="24"/>
+        </w:rPr>
+      </w:pPr>
+    </w:p>
+    <w:p>
+      <w:pPr>
+        <w:spacing w:after="160" w:line="240" w:lineRule="auto"/>
+        <w:rPr>
+          <w:rFonts w:ascii="Times New Roman" w:eastAsia="Times New Roman" w:hAnsi="Times New Roman" w:cs="Times New Roman"/>
+          <w:sz w:val="24"/>
+          <w:szCs w:val="24"/>
+        </w:rPr>
+      </w:pPr>
+      <w:r>
+        <w:rPr>
+          <w:rFonts w:ascii="Arial" w:eastAsia="Times New Roman" w:hAnsi="Arial" w:cs="Arial"/>
+          <w:color w:val="000000"/>
+          <w:sz w:val="20"/>
+          <w:szCs w:val="20"/>
+        </w:rPr>
+        <w:t xml:space="preserve">1.10  When you shut down R, R will ask if you want to save the workspace image.  Always choose </w:t>
       </w:r>
       <w:r>
         <w:rPr>
@@ -906,40 +1552,14 @@
           <w:sz w:val="20"/>
           <w:szCs w:val="20"/>
         </w:rPr>
-        <w:t xml:space="preserve"> save the code you wrote—you need to save your code in </w:t>
-      </w:r>
-      <w:proofErr w:type="gramStart"/>
-      <w:r>
-        <w:rPr>
-          <w:rFonts w:ascii="Arial" w:eastAsia="Times New Roman" w:hAnsi="Arial" w:cs="Arial"/>
-          <w:color w:val="000000"/>
-          <w:sz w:val="20"/>
-          <w:szCs w:val="20"/>
-        </w:rPr>
-        <w:t>a</w:t>
-      </w:r>
-      <w:proofErr w:type="gramEnd"/>
-      <w:r>
-        <w:rPr>
-          <w:rFonts w:ascii="Arial" w:eastAsia="Times New Roman" w:hAnsi="Arial" w:cs="Arial"/>
-          <w:color w:val="000000"/>
-          <w:sz w:val="20"/>
-          <w:szCs w:val="20"/>
-        </w:rPr>
-        <w:t xml:space="preserve"> .r file, or script, for this.  Saving your variables can </w:t>
-      </w:r>
-      <w:r>
-        <w:rPr>
-          <w:rFonts w:ascii="Arial" w:eastAsia="Times New Roman" w:hAnsi="Arial" w:cs="Arial"/>
-          <w:color w:val="000000"/>
-          <w:sz w:val="20"/>
-          <w:szCs w:val="20"/>
-        </w:rPr>
-        <w:lastRenderedPageBreak/>
-        <w:t>be confusing:  If you later write another function that’s supposed to use, say, the name of a company, stored in the variable Name, but forget to initialize it, normally R would give you an error message that you could use to figure out your mistake.  But if you save the workspace image, then R won’t give an error message.  It will just use the stored value of Name—but that’s your name, not the company name.  This produces a bug that can be much harder to track down.)</w:t>
+        <w:t xml:space="preserve"> save the code you wrote—you need to save your code in a .r file, or script, for this.  Saving your variables can be confusing:  If you later write another function that’s supposed to use, say, the name of a company, stored in the variable Name, but forget to initialize it, normally R would give you an error message that you could use to figure out your mistake.  But if you save the workspace image, then R won’t give an error message.  It will just use the stored value of Name—but that’s your name, not the company name.  This produces a bug that can be much harder to track down.)</w:t>
       </w:r>
     </w:p>
     <w:p/>
+    <w:p>
+      <w:bookmarkStart w:id="0" w:name="_GoBack"/>
+      <w:bookmarkEnd w:id="0"/>
+    </w:p>
     <w:sectPr>
       <w:pgSz w:w="12240" w:h="15840"/>
       <w:pgMar w:top="1440" w:right="1440" w:bottom="1440" w:left="1440" w:header="720" w:footer="720" w:gutter="0"/>
@@ -951,7 +1571,7 @@
 </file>
 
 <file path=word/numbering.xml><?xml version="1.0" encoding="utf-8"?>
-<w:numbering xmlns:wpc="http://schemas.microsoft.com/office/word/2010/wordprocessingCanvas" xmlns:mc="http://schemas.openxmlformats.org/markup-compatibility/2006" xmlns:o="urn:schemas-microsoft-com:office:office" xmlns:r="http://schemas.openxmlformats.org/officeDocument/2006/relationships" xmlns:m="http://schemas.openxmlformats.org/officeDocument/2006/math" xmlns:v="urn:schemas-microsoft-com:vml" xmlns:wp14="http://schemas.microsoft.com/office/word/2010/wordprocessingDrawing" xmlns:wp="http://schemas.openxmlformats.org/drawingml/2006/wordprocessingDrawing" xmlns:w10="urn:schemas-microsoft-com:office:word" xmlns:w="http://schemas.openxmlformats.org/wordprocessingml/2006/main" xmlns:w14="http://schemas.microsoft.com/office/word/2010/wordml" xmlns:w15="http://schemas.microsoft.com/office/word/2012/wordml" xmlns:wpg="http://schemas.microsoft.com/office/word/2010/wordprocessingGroup" xmlns:wpi="http://schemas.microsoft.com/office/word/2010/wordprocessingInk" xmlns:wne="http://schemas.microsoft.com/office/word/2006/wordml" xmlns:wps="http://schemas.microsoft.com/office/word/2010/wordprocessingShape" mc:Ignorable="w14 w15 wp14">
+<w:numbering xmlns:wpc="http://schemas.microsoft.com/office/word/2010/wordprocessingCanvas" xmlns:cx="http://schemas.microsoft.com/office/drawing/2014/chartex" xmlns:cx1="http://schemas.microsoft.com/office/drawing/2015/9/8/chartex" xmlns:cx2="http://schemas.microsoft.com/office/drawing/2015/10/21/chartex" xmlns:mc="http://schemas.openxmlformats.org/markup-compatibility/2006" xmlns:o="urn:schemas-microsoft-com:office:office" xmlns:r="http://schemas.openxmlformats.org/officeDocument/2006/relationships" xmlns:m="http://schemas.openxmlformats.org/officeDocument/2006/math" xmlns:v="urn:schemas-microsoft-com:vml" xmlns:wp14="http://schemas.microsoft.com/office/word/2010/wordprocessingDrawing" xmlns:wp="http://schemas.openxmlformats.org/drawingml/2006/wordprocessingDrawing" xmlns:w10="urn:schemas-microsoft-com:office:word" xmlns:w="http://schemas.openxmlformats.org/wordprocessingml/2006/main" xmlns:w14="http://schemas.microsoft.com/office/word/2010/wordml" xmlns:w15="http://schemas.microsoft.com/office/word/2012/wordml" xmlns:w16se="http://schemas.microsoft.com/office/word/2015/wordml/symex" xmlns:wpg="http://schemas.microsoft.com/office/word/2010/wordprocessingGroup" xmlns:wpi="http://schemas.microsoft.com/office/word/2010/wordprocessingInk" xmlns:wne="http://schemas.microsoft.com/office/word/2006/wordml" xmlns:wps="http://schemas.microsoft.com/office/word/2010/wordprocessingShape" mc:Ignorable="w14 w15 w16se wp14">
   <w:abstractNum w:abstractNumId="0" w15:restartNumberingAfterBreak="0">
     <w:nsid w:val="11202601"/>
     <w:multiLevelType w:val="multilevel"/>
@@ -1687,7 +2307,7 @@
 </file>
 
 <file path=word/styles.xml><?xml version="1.0" encoding="utf-8"?>
-<w:styles xmlns:mc="http://schemas.openxmlformats.org/markup-compatibility/2006" xmlns:r="http://schemas.openxmlformats.org/officeDocument/2006/relationships" xmlns:w="http://schemas.openxmlformats.org/wordprocessingml/2006/main" xmlns:w14="http://schemas.microsoft.com/office/word/2010/wordml" xmlns:w15="http://schemas.microsoft.com/office/word/2012/wordml" mc:Ignorable="w14 w15">
+<w:styles xmlns:mc="http://schemas.openxmlformats.org/markup-compatibility/2006" xmlns:r="http://schemas.openxmlformats.org/officeDocument/2006/relationships" xmlns:w="http://schemas.openxmlformats.org/wordprocessingml/2006/main" xmlns:w14="http://schemas.microsoft.com/office/word/2010/wordml" xmlns:w15="http://schemas.microsoft.com/office/word/2012/wordml" xmlns:w16se="http://schemas.microsoft.com/office/word/2015/wordml/symex" mc:Ignorable="w14 w15 w16se">
   <w:docDefaults>
     <w:rPrDefault>
       <w:rPr>
@@ -1703,7 +2323,7 @@
       </w:pPr>
     </w:pPrDefault>
   </w:docDefaults>
-  <w:latentStyles w:defLockedState="0" w:defUIPriority="99" w:defSemiHidden="0" w:defUnhideWhenUsed="0" w:defQFormat="0" w:count="371">
+  <w:latentStyles w:defLockedState="0" w:defUIPriority="99" w:defSemiHidden="0" w:defUnhideWhenUsed="0" w:defQFormat="0" w:count="373">
     <w:lsdException w:name="Normal" w:uiPriority="0" w:qFormat="1"/>
     <w:lsdException w:name="heading 1" w:uiPriority="9" w:qFormat="1"/>
     <w:lsdException w:name="heading 2" w:semiHidden="1" w:uiPriority="9" w:unhideWhenUsed="1" w:qFormat="1"/>
@@ -1809,7 +2429,6 @@
     <w:lsdException w:name="HTML Sample" w:semiHidden="1" w:unhideWhenUsed="1"/>
     <w:lsdException w:name="HTML Typewriter" w:semiHidden="1" w:unhideWhenUsed="1"/>
     <w:lsdException w:name="HTML Variable" w:semiHidden="1" w:unhideWhenUsed="1"/>
-    <w:lsdException w:name="Normal Table" w:semiHidden="1" w:unhideWhenUsed="1"/>
     <w:lsdException w:name="annotation subject" w:semiHidden="1" w:unhideWhenUsed="1"/>
     <w:lsdException w:name="No List" w:semiHidden="1" w:unhideWhenUsed="1"/>
     <w:lsdException w:name="Outline List 1" w:semiHidden="1" w:unhideWhenUsed="1"/>
@@ -1855,11 +2474,9 @@
     <w:lsdException w:name="Table Subtle 1" w:semiHidden="1" w:unhideWhenUsed="1"/>
     <w:lsdException w:name="Table Subtle 2" w:semiHidden="1" w:unhideWhenUsed="1"/>
     <w:lsdException w:name="Table Web 1" w:semiHidden="1" w:unhideWhenUsed="1"/>
-    <w:lsdException w:name="Table Web 2" w:semiHidden="1" w:unhideWhenUsed="1"/>
     <w:lsdException w:name="Table Web 3" w:semiHidden="1" w:unhideWhenUsed="1"/>
     <w:lsdException w:name="Balloon Text" w:semiHidden="1" w:unhideWhenUsed="1"/>
     <w:lsdException w:name="Table Grid" w:uiPriority="59"/>
-    <w:lsdException w:name="Table Theme" w:semiHidden="1" w:unhideWhenUsed="1"/>
     <w:lsdException w:name="Placeholder Text" w:semiHidden="1"/>
     <w:lsdException w:name="No Spacing" w:uiPriority="1" w:qFormat="1"/>
     <w:lsdException w:name="Light Shading" w:uiPriority="60"/>
@@ -2075,6 +2692,8 @@
     <w:lsdException w:name="List Table 5 Dark Accent 6" w:uiPriority="50"/>
     <w:lsdException w:name="List Table 6 Colorful Accent 6" w:uiPriority="51"/>
     <w:lsdException w:name="List Table 7 Colorful Accent 6" w:uiPriority="52"/>
+    <w:lsdException w:name="Mention" w:semiHidden="1" w:unhideWhenUsed="1"/>
+    <w:lsdException w:name="Smart Hyperlink" w:semiHidden="1" w:unhideWhenUsed="1"/>
   </w:latentStyles>
   <w:style w:type="paragraph" w:default="1" w:styleId="Normal">
     <w:name w:val="Normal"/>
@@ -2121,6 +2740,54 @@
       <w:rFonts w:ascii="Times New Roman" w:eastAsia="Times New Roman" w:hAnsi="Times New Roman" w:cs="Times New Roman"/>
       <w:sz w:val="24"/>
       <w:szCs w:val="24"/>
+    </w:rPr>
+  </w:style>
+  <w:style w:type="paragraph" w:styleId="HTMLPreformatted">
+    <w:name w:val="HTML Preformatted"/>
+    <w:basedOn w:val="Normal"/>
+    <w:link w:val="HTMLPreformattedChar"/>
+    <w:uiPriority w:val="99"/>
+    <w:semiHidden/>
+    <w:unhideWhenUsed/>
+    <w:rsid w:val="008D44E2"/>
+    <w:pPr>
+      <w:tabs>
+        <w:tab w:val="left" w:pos="916"/>
+        <w:tab w:val="left" w:pos="1832"/>
+        <w:tab w:val="left" w:pos="2748"/>
+        <w:tab w:val="left" w:pos="3664"/>
+        <w:tab w:val="left" w:pos="4580"/>
+        <w:tab w:val="left" w:pos="5496"/>
+        <w:tab w:val="left" w:pos="6412"/>
+        <w:tab w:val="left" w:pos="7328"/>
+        <w:tab w:val="left" w:pos="8244"/>
+        <w:tab w:val="left" w:pos="9160"/>
+        <w:tab w:val="left" w:pos="10076"/>
+        <w:tab w:val="left" w:pos="10992"/>
+        <w:tab w:val="left" w:pos="11908"/>
+        <w:tab w:val="left" w:pos="12824"/>
+        <w:tab w:val="left" w:pos="13740"/>
+        <w:tab w:val="left" w:pos="14656"/>
+      </w:tabs>
+      <w:spacing w:after="0" w:line="240" w:lineRule="auto"/>
+    </w:pPr>
+    <w:rPr>
+      <w:rFonts w:ascii="Courier New" w:eastAsia="Times New Roman" w:hAnsi="Courier New" w:cs="Courier New"/>
+      <w:sz w:val="20"/>
+      <w:szCs w:val="20"/>
+    </w:rPr>
+  </w:style>
+  <w:style w:type="character" w:customStyle="1" w:styleId="HTMLPreformattedChar">
+    <w:name w:val="HTML Preformatted Char"/>
+    <w:basedOn w:val="DefaultParagraphFont"/>
+    <w:link w:val="HTMLPreformatted"/>
+    <w:uiPriority w:val="99"/>
+    <w:semiHidden/>
+    <w:rsid w:val="008D44E2"/>
+    <w:rPr>
+      <w:rFonts w:ascii="Courier New" w:eastAsia="Times New Roman" w:hAnsi="Courier New" w:cs="Courier New"/>
+      <w:sz w:val="20"/>
+      <w:szCs w:val="20"/>
     </w:rPr>
   </w:style>
 </w:styles>
